--- a/CPUF001.docx
+++ b/CPUF001.docx
@@ -1395,200 +1395,75 @@
           <w:sz w:val="24"/>
           <w:szCs w:val="24"/>
         </w:rPr>
-        <w:t>For this development project (CPUF001)</w:t>
-      </w:r>
+        <w:t xml:space="preserve">For this development project (CPUF001), I implemented a Python based Data Processing application capable of reading numerical data from an input CSV file, performing two core calculations (sum and mean), and writing the results to a user specified output file. I interpreted the brief to </w:t>
+      </w:r>
+      <w:proofErr w:type="spellStart"/>
       <w:r>
         <w:rPr>
           <w:rFonts w:asciiTheme="majorHAnsi" w:hAnsiTheme="majorHAnsi" w:cstheme="majorHAnsi"/>
           <w:sz w:val="24"/>
           <w:szCs w:val="24"/>
         </w:rPr>
-        <w:t>,</w:t>
-      </w:r>
+        <w:t>emphasise</w:t>
+      </w:r>
+      <w:proofErr w:type="spellEnd"/>
       <w:r>
         <w:rPr>
           <w:rFonts w:asciiTheme="majorHAnsi" w:hAnsiTheme="majorHAnsi" w:cstheme="majorHAnsi"/>
           <w:sz w:val="24"/>
           <w:szCs w:val="24"/>
         </w:rPr>
-        <w:t xml:space="preserve"> I implemented a Python</w:t>
-      </w:r>
-      <w:r>
+        <w:t xml:space="preserve"> command line argument handling, error management for file I/O and data parsing, and modular code structure. Throughout development I applied exception handling, incremental data processing for efficiency, and clear code documentation.</w:t>
+      </w:r>
+    </w:p>
+    <w:p>
+      <w:pPr>
+        <w:pStyle w:val="NoSpacing"/>
         <w:rPr>
           <w:rFonts w:asciiTheme="majorHAnsi" w:hAnsiTheme="majorHAnsi" w:cstheme="majorHAnsi"/>
           <w:sz w:val="24"/>
           <w:szCs w:val="24"/>
         </w:rPr>
-        <w:t xml:space="preserve"> </w:t>
-      </w:r>
-      <w:r>
+      </w:pPr>
+    </w:p>
+    <w:p>
+      <w:pPr>
+        <w:pStyle w:val="NoSpacing"/>
         <w:rPr>
           <w:rFonts w:asciiTheme="majorHAnsi" w:hAnsiTheme="majorHAnsi" w:cstheme="majorHAnsi"/>
           <w:sz w:val="24"/>
           <w:szCs w:val="24"/>
         </w:rPr>
-        <w:t>based Data Processing application capable of reading numerical data from an input CSV fil</w:t>
-      </w:r>
+      </w:pPr>
       <w:r>
         <w:rPr>
           <w:rFonts w:asciiTheme="majorHAnsi" w:hAnsiTheme="majorHAnsi" w:cstheme="majorHAnsi"/>
           <w:sz w:val="24"/>
           <w:szCs w:val="24"/>
         </w:rPr>
-        <w:t xml:space="preserve">e, </w:t>
-      </w:r>
-      <w:r>
+        <w:t>The complete source code and accompanying script are hosted in my GitHub repository:</w:t>
+      </w:r>
+    </w:p>
+    <w:p>
+      <w:pPr>
+        <w:pStyle w:val="NoSpacing"/>
         <w:rPr>
           <w:rFonts w:asciiTheme="majorHAnsi" w:hAnsiTheme="majorHAnsi" w:cstheme="majorHAnsi"/>
           <w:sz w:val="24"/>
           <w:szCs w:val="24"/>
         </w:rPr>
-        <w:t>performing two core calculations (sum and mean), and writing the results to a user</w:t>
-      </w:r>
-      <w:r>
-        <w:rPr>
-          <w:rFonts w:asciiTheme="majorHAnsi" w:hAnsiTheme="majorHAnsi" w:cstheme="majorHAnsi"/>
-          <w:sz w:val="24"/>
-          <w:szCs w:val="24"/>
-        </w:rPr>
-        <w:t xml:space="preserve"> </w:t>
-      </w:r>
-      <w:r>
-        <w:rPr>
-          <w:rFonts w:asciiTheme="majorHAnsi" w:hAnsiTheme="majorHAnsi" w:cstheme="majorHAnsi"/>
-          <w:sz w:val="24"/>
-          <w:szCs w:val="24"/>
-        </w:rPr>
-        <w:t xml:space="preserve">specified output file. I interpreted the brief to </w:t>
-      </w:r>
-      <w:proofErr w:type="spellStart"/>
-      <w:r>
-        <w:rPr>
-          <w:rFonts w:asciiTheme="majorHAnsi" w:hAnsiTheme="majorHAnsi" w:cstheme="majorHAnsi"/>
-          <w:sz w:val="24"/>
-          <w:szCs w:val="24"/>
-        </w:rPr>
-        <w:t>emphasi</w:t>
-      </w:r>
-      <w:r>
-        <w:rPr>
-          <w:rFonts w:asciiTheme="majorHAnsi" w:hAnsiTheme="majorHAnsi" w:cstheme="majorHAnsi"/>
-          <w:sz w:val="24"/>
-          <w:szCs w:val="24"/>
-        </w:rPr>
-        <w:t>s</w:t>
-      </w:r>
-      <w:r>
-        <w:rPr>
-          <w:rFonts w:asciiTheme="majorHAnsi" w:hAnsiTheme="majorHAnsi" w:cstheme="majorHAnsi"/>
-          <w:sz w:val="24"/>
-          <w:szCs w:val="24"/>
-        </w:rPr>
-        <w:t>e</w:t>
-      </w:r>
-      <w:proofErr w:type="spellEnd"/>
-      <w:r>
-        <w:rPr>
-          <w:rFonts w:asciiTheme="majorHAnsi" w:hAnsiTheme="majorHAnsi" w:cstheme="majorHAnsi"/>
-          <w:sz w:val="24"/>
-          <w:szCs w:val="24"/>
-        </w:rPr>
-        <w:t xml:space="preserve"> c</w:t>
-      </w:r>
-      <w:r>
-        <w:rPr>
-          <w:rFonts w:asciiTheme="majorHAnsi" w:hAnsiTheme="majorHAnsi" w:cstheme="majorHAnsi"/>
-          <w:sz w:val="24"/>
-          <w:szCs w:val="24"/>
-        </w:rPr>
-        <w:t xml:space="preserve">ommand </w:t>
-      </w:r>
-      <w:r>
-        <w:rPr>
-          <w:rFonts w:asciiTheme="majorHAnsi" w:hAnsiTheme="majorHAnsi" w:cstheme="majorHAnsi"/>
-          <w:sz w:val="24"/>
-          <w:szCs w:val="24"/>
-        </w:rPr>
-        <w:t>line argument handling, error management for file I/O and data parsing, and modular code structure. Throughout development I applied</w:t>
-      </w:r>
-      <w:r>
-        <w:rPr>
-          <w:rFonts w:asciiTheme="majorHAnsi" w:hAnsiTheme="majorHAnsi" w:cstheme="majorHAnsi"/>
-          <w:sz w:val="24"/>
-          <w:szCs w:val="24"/>
-        </w:rPr>
-        <w:t xml:space="preserve"> </w:t>
-      </w:r>
-      <w:r>
-        <w:rPr>
-          <w:rFonts w:asciiTheme="majorHAnsi" w:hAnsiTheme="majorHAnsi" w:cstheme="majorHAnsi"/>
-          <w:sz w:val="24"/>
-          <w:szCs w:val="24"/>
-        </w:rPr>
-        <w:t>exception handling, incremental data processing for efficiency, and clear code documentation.</w:t>
-      </w:r>
-    </w:p>
-    <w:p>
-      <w:pPr>
-        <w:pStyle w:val="NoSpacing"/>
-        <w:rPr>
-          <w:rFonts w:asciiTheme="majorHAnsi" w:hAnsiTheme="majorHAnsi" w:cstheme="majorHAnsi"/>
-          <w:sz w:val="24"/>
-          <w:szCs w:val="24"/>
-        </w:rPr>
-      </w:pPr>
-    </w:p>
-    <w:p>
-      <w:pPr>
-        <w:pStyle w:val="NoSpacing"/>
-        <w:rPr>
-          <w:rFonts w:asciiTheme="majorHAnsi" w:hAnsiTheme="majorHAnsi" w:cstheme="majorHAnsi"/>
-          <w:sz w:val="24"/>
-          <w:szCs w:val="24"/>
-        </w:rPr>
-      </w:pPr>
-      <w:r>
-        <w:rPr>
-          <w:rFonts w:asciiTheme="majorHAnsi" w:hAnsiTheme="majorHAnsi" w:cstheme="majorHAnsi"/>
-          <w:sz w:val="24"/>
-          <w:szCs w:val="24"/>
-        </w:rPr>
-        <w:t>The complete source code and accompanying script are hosted in my GitHub repository:</w:t>
-      </w:r>
-    </w:p>
-    <w:p>
-      <w:pPr>
-        <w:pStyle w:val="NoSpacing"/>
-        <w:rPr>
-          <w:rFonts w:asciiTheme="majorHAnsi" w:hAnsiTheme="majorHAnsi" w:cstheme="majorHAnsi"/>
-          <w:sz w:val="24"/>
-          <w:szCs w:val="24"/>
-        </w:rPr>
-      </w:pPr>
-      <w:r>
-        <w:rPr>
-          <w:rFonts w:asciiTheme="majorHAnsi" w:hAnsiTheme="majorHAnsi" w:cstheme="majorHAnsi"/>
-          <w:sz w:val="24"/>
-          <w:szCs w:val="24"/>
-        </w:rPr>
-        <w:t>https://github.com/</w:t>
-      </w:r>
-      <w:r>
-        <w:rPr>
-          <w:rFonts w:asciiTheme="majorHAnsi" w:hAnsiTheme="majorHAnsi" w:cstheme="majorHAnsi"/>
-          <w:sz w:val="24"/>
-          <w:szCs w:val="24"/>
-        </w:rPr>
-        <w:t>avramidis</w:t>
-      </w:r>
-      <w:r>
-        <w:rPr>
-          <w:rFonts w:asciiTheme="majorHAnsi" w:hAnsiTheme="majorHAnsi" w:cstheme="majorHAnsi"/>
-          <w:sz w:val="24"/>
-          <w:szCs w:val="24"/>
-        </w:rPr>
-        <w:t>/CPUF001</w:t>
-      </w:r>
+      </w:pPr>
+      <w:hyperlink r:id="rId6" w:history="1">
+        <w:r>
+          <w:rPr>
+            <w:rStyle w:val="Hyperlink"/>
+            <w:rFonts w:asciiTheme="majorHAnsi" w:hAnsiTheme="majorHAnsi" w:cstheme="majorHAnsi"/>
+            <w:sz w:val="24"/>
+            <w:szCs w:val="24"/>
+          </w:rPr>
+          <w:t>https://github.com/avramos4/CPUF001---Software-Foundations-Assignment-1.git</w:t>
+        </w:r>
+      </w:hyperlink>
     </w:p>
     <w:p>
       <w:pPr>
@@ -1690,6 +1565,7 @@
       <w:r>
         <w:rPr>
           <w:rFonts w:asciiTheme="majorHAnsi" w:eastAsia="Times New Roman" w:hAnsiTheme="majorHAnsi" w:cstheme="majorHAnsi"/>
+          <w:noProof/>
           <w:sz w:val="24"/>
           <w:szCs w:val="24"/>
         </w:rPr>
@@ -1709,7 +1585,7 @@
                     <pic:cNvPicPr/>
                   </pic:nvPicPr>
                   <pic:blipFill>
-                    <a:blip r:embed="rId6"/>
+                    <a:blip r:embed="rId7"/>
                     <a:stretch>
                       <a:fillRect/>
                     </a:stretch>
@@ -1796,7 +1672,6 @@
         <w:t xml:space="preserve">Use </w:t>
       </w:r>
       <w:proofErr w:type="spellStart"/>
-      <w:proofErr w:type="gramStart"/>
       <w:r>
         <w:rPr>
           <w:rFonts w:asciiTheme="majorHAnsi" w:hAnsiTheme="majorHAnsi" w:cstheme="majorHAnsi"/>
@@ -1804,7 +1679,6 @@
         <w:t>sys.argv</w:t>
       </w:r>
       <w:proofErr w:type="spellEnd"/>
-      <w:proofErr w:type="gramEnd"/>
       <w:r>
         <w:rPr>
           <w:rFonts w:asciiTheme="majorHAnsi" w:hAnsiTheme="majorHAnsi" w:cstheme="majorHAnsi"/>
@@ -1924,21 +1798,7 @@
         <w:rPr>
           <w:rFonts w:asciiTheme="majorHAnsi" w:hAnsiTheme="majorHAnsi" w:cstheme="majorHAnsi"/>
         </w:rPr>
-        <w:t>For each row, attempt float(</w:t>
-      </w:r>
-      <w:proofErr w:type="gramStart"/>
-      <w:r>
-        <w:rPr>
-          <w:rFonts w:asciiTheme="majorHAnsi" w:hAnsiTheme="majorHAnsi" w:cstheme="majorHAnsi"/>
-        </w:rPr>
-        <w:t>row[</w:t>
-      </w:r>
-      <w:proofErr w:type="gramEnd"/>
-      <w:r>
-        <w:rPr>
-          <w:rFonts w:asciiTheme="majorHAnsi" w:hAnsiTheme="majorHAnsi" w:cstheme="majorHAnsi"/>
-        </w:rPr>
-        <w:t>1]); on failure, log an error.</w:t>
+        <w:t>For each row, attempt float(row[1]); on failure, log an error.</w:t>
       </w:r>
     </w:p>
     <w:p>
@@ -2024,21 +1884,7 @@
         <w:rPr>
           <w:rFonts w:asciiTheme="majorHAnsi" w:hAnsiTheme="majorHAnsi" w:cstheme="majorHAnsi"/>
         </w:rPr>
-        <w:t xml:space="preserve">Use </w:t>
-      </w:r>
-      <w:proofErr w:type="gramStart"/>
-      <w:r>
-        <w:rPr>
-          <w:rFonts w:asciiTheme="majorHAnsi" w:hAnsiTheme="majorHAnsi" w:cstheme="majorHAnsi"/>
-        </w:rPr>
-        <w:t>sum(</w:t>
-      </w:r>
-      <w:proofErr w:type="gramEnd"/>
-      <w:r>
-        <w:rPr>
-          <w:rFonts w:asciiTheme="majorHAnsi" w:hAnsiTheme="majorHAnsi" w:cstheme="majorHAnsi"/>
-        </w:rPr>
-        <w:t xml:space="preserve">) for total and divide by </w:t>
+        <w:t xml:space="preserve">Use sum() for total and divide by </w:t>
       </w:r>
       <w:proofErr w:type="spellStart"/>
       <w:r>
@@ -2180,7 +2026,6 @@
         <w:t xml:space="preserve">The program starts by taking the input file as a command-line argument. This is achieved by Python's </w:t>
       </w:r>
       <w:proofErr w:type="spellStart"/>
-      <w:proofErr w:type="gramStart"/>
       <w:r>
         <w:rPr>
           <w:rFonts w:asciiTheme="majorHAnsi" w:eastAsia="Times New Roman" w:hAnsiTheme="majorHAnsi" w:cstheme="majorHAnsi"/>
@@ -2190,7 +2035,6 @@
         <w:t>sys.argv</w:t>
       </w:r>
       <w:proofErr w:type="spellEnd"/>
-      <w:proofErr w:type="gramEnd"/>
       <w:r>
         <w:rPr>
           <w:rFonts w:asciiTheme="majorHAnsi" w:eastAsia="Times New Roman" w:hAnsiTheme="majorHAnsi" w:cstheme="majorHAnsi"/>
@@ -2200,7 +2044,6 @@
         <w:t xml:space="preserve"> to take the file path that the user inputs when executing the script. Through this, the program can declare the file path of the input file and the output file that can be passed conveniently during runtime without coding in file paths into the program. After receiving the file path, the program then opens the input file in Python using the csv module. It is chosen because it provides an easy means of reading CSV files, which are usually used during data processing activities. The </w:t>
       </w:r>
       <w:proofErr w:type="spellStart"/>
-      <w:proofErr w:type="gramStart"/>
       <w:r>
         <w:rPr>
           <w:rFonts w:asciiTheme="majorHAnsi" w:eastAsia="Times New Roman" w:hAnsiTheme="majorHAnsi" w:cstheme="majorHAnsi"/>
@@ -2210,7 +2053,6 @@
         <w:t>csv.reader</w:t>
       </w:r>
       <w:proofErr w:type="spellEnd"/>
-      <w:proofErr w:type="gramEnd"/>
       <w:r>
         <w:rPr>
           <w:rFonts w:asciiTheme="majorHAnsi" w:eastAsia="Times New Roman" w:hAnsiTheme="majorHAnsi" w:cstheme="majorHAnsi"/>
@@ -2255,69 +2097,70 @@
           <w:sz w:val="24"/>
           <w:szCs w:val="24"/>
         </w:rPr>
-        <w:t xml:space="preserve">The program then computes two important values: the Total Sum and the Average. The Total Sum is computed using Python's optimized built-in </w:t>
-      </w:r>
-      <w:proofErr w:type="gramStart"/>
+        <w:t xml:space="preserve">The program then computes two important values: the Total Sum and the Average. The Total Sum is computed using Python's optimized built-in sum() function, which is specifically designed </w:t>
+      </w:r>
       <w:r>
         <w:rPr>
           <w:rFonts w:asciiTheme="majorHAnsi" w:eastAsia="Times New Roman" w:hAnsiTheme="majorHAnsi" w:cstheme="majorHAnsi"/>
           <w:sz w:val="24"/>
           <w:szCs w:val="24"/>
         </w:rPr>
-        <w:t>sum(</w:t>
-      </w:r>
-      <w:proofErr w:type="gramEnd"/>
-      <w:r>
+        <w:lastRenderedPageBreak/>
+        <w:t>for the purpose. It simply adds up all the numeric values parsed from the CSV file. The Average is computed by dividing the Total Sum with the number of data entries. To avoid any mistakes when operating on an empty dataset, the code initially checks if data had been read prior to division. If the dataset is empty, the program sets the average to a default value of zero. This is extremely important in avoiding mistakes like division by zero, where the program will crash. To avoid instances like these from working correctly, Python's exception handling mechanism is utilized. The try-except blocks enable the program to elegantly catch any calculation or data reading error, and this is the way one ought to do errors in Python when dealing with possibly erroneous user inputs and file I/O operations (Downey, 2015).</w:t>
+      </w:r>
+    </w:p>
+    <w:p>
+      <w:pPr>
+        <w:spacing w:before="240" w:after="240"/>
+        <w:jc w:val="both"/>
         <w:rPr>
           <w:rFonts w:asciiTheme="majorHAnsi" w:eastAsia="Times New Roman" w:hAnsiTheme="majorHAnsi" w:cstheme="majorHAnsi"/>
           <w:sz w:val="24"/>
           <w:szCs w:val="24"/>
         </w:rPr>
-        <w:t xml:space="preserve">) function, which is specifically designed </w:t>
-      </w:r>
+      </w:pPr>
       <w:r>
         <w:rPr>
           <w:rFonts w:asciiTheme="majorHAnsi" w:eastAsia="Times New Roman" w:hAnsiTheme="majorHAnsi" w:cstheme="majorHAnsi"/>
           <w:sz w:val="24"/>
           <w:szCs w:val="24"/>
         </w:rPr>
-        <w:lastRenderedPageBreak/>
-        <w:t>for the purpose. It simply adds up all the numeric values parsed from the CSV file. The Average is computed by dividing the Total Sum with the number of data entries. To avoid any mistakes when operating on an empty dataset, the code initially checks if data had been read prior to division. If the dataset is empty, the program sets the average to a default value of zero. This is extremely important in avoiding mistakes like division by zero, where the program will crash. To avoid instances like these from working correctly, Python's exception handling mechanism is utilized. The try-except blocks enable the program to elegantly catch any calculation or data reading error, and this is the way one ought to do errors in Python when dealing with possibly erroneous user inputs and file I/O operations (Downey, 2015).</w:t>
-      </w:r>
-    </w:p>
-    <w:p>
-      <w:pPr>
-        <w:spacing w:before="240" w:after="240"/>
-        <w:jc w:val="both"/>
+        <w:t xml:space="preserve">Once the computations are done, the results are saved to an output file whose name is also provided as a command-line argument. This provides the user with the flexibility of indicating where they wish to store the results. The program employs Python's file handling feature, i.e., the with open() syntax, which takes care of ensuring that the file gets properly opened and closed without any explicit closing. This is best practice for file handling since it does not leave files open unintentionally and thus lead to memory leaks or data corruption. Output is human-readable with </w:t>
+      </w:r>
+      <w:r>
         <w:rPr>
           <w:rFonts w:asciiTheme="majorHAnsi" w:eastAsia="Times New Roman" w:hAnsiTheme="majorHAnsi" w:cstheme="majorHAnsi"/>
           <w:sz w:val="24"/>
           <w:szCs w:val="24"/>
         </w:rPr>
-      </w:pPr>
+        <w:t>a clear</w:t>
+      </w:r>
       <w:r>
         <w:rPr>
           <w:rFonts w:asciiTheme="majorHAnsi" w:eastAsia="Times New Roman" w:hAnsiTheme="majorHAnsi" w:cstheme="majorHAnsi"/>
           <w:sz w:val="24"/>
           <w:szCs w:val="24"/>
         </w:rPr>
-        <w:t xml:space="preserve">Once the computations are done, the results are saved to an output file whose name is also provided as a command-line argument. This provides the user with the flexibility of indicating where they wish to store the results. The program employs Python's file handling feature, i.e., the with open() syntax, which takes care of ensuring that the file gets properly opened and closed without any explicit closing. This is best practice for file handling since it does not leave files open unintentionally and thus lead to memory leaks or data corruption. Output is human-readable with </w:t>
-      </w:r>
-      <w:r>
+        <w:t xml:space="preserve"> display of Total Sum and Average values.</w:t>
+      </w:r>
+    </w:p>
+    <w:p>
+      <w:pPr>
+        <w:spacing w:before="240" w:after="240"/>
+        <w:jc w:val="both"/>
         <w:rPr>
           <w:rFonts w:asciiTheme="majorHAnsi" w:eastAsia="Times New Roman" w:hAnsiTheme="majorHAnsi" w:cstheme="majorHAnsi"/>
           <w:sz w:val="24"/>
           <w:szCs w:val="24"/>
         </w:rPr>
-        <w:t>a clear</w:t>
-      </w:r>
+      </w:pPr>
       <w:r>
         <w:rPr>
           <w:rFonts w:asciiTheme="majorHAnsi" w:eastAsia="Times New Roman" w:hAnsiTheme="majorHAnsi" w:cstheme="majorHAnsi"/>
           <w:sz w:val="24"/>
           <w:szCs w:val="24"/>
         </w:rPr>
-        <w:t xml:space="preserve"> display of Total Sum and Average values.</w:t>
+        <w:t>For using memory in the most efficient way, particularly for large datasets, the program reads the input file line by line. In this way, it does not read all data at once, which in the case of large files would be inefficient. The program reads the file incrementally and processes the line as and when it is read. This organization enables better memory handling and enables the program to work well with even more sets of data. This incremental processing and memory optimization mechanism is quite debated in the world of Python programming, for instance, in the tutorial "Efficiency in Python Programming" by Lutz (2013). The technique keeps the program efficient even when it deals with extremely big sets of data, which otherwise would lead to performance degradation.</w:t>
       </w:r>
     </w:p>
     <w:p>
@@ -2336,44 +2179,7 @@
           <w:sz w:val="24"/>
           <w:szCs w:val="24"/>
         </w:rPr>
-        <w:t>For using memory in the most efficient way, particularly for large datasets, the program reads the input file line by line. In this way, it does not read all data at once, which in the case of large files would be inefficient. The program reads the file incrementally and processes the line as and when it is read. This organization enables better memory handling and enables the program to work well with even more sets of data. This incremental processing and memory optimization mechanism is quite debated in the world of Python programming, for instance, in the tutorial "Efficiency in Python Programming" by Lutz (2013). The technique keeps the program efficient even when it deals with extremely big sets of data, which otherwise would lead to performance degradation.</w:t>
-      </w:r>
-    </w:p>
-    <w:p>
-      <w:pPr>
-        <w:spacing w:before="240" w:after="240"/>
-        <w:jc w:val="both"/>
-        <w:rPr>
-          <w:rFonts w:asciiTheme="majorHAnsi" w:eastAsia="Times New Roman" w:hAnsiTheme="majorHAnsi" w:cstheme="majorHAnsi"/>
-          <w:sz w:val="24"/>
-          <w:szCs w:val="24"/>
-        </w:rPr>
-      </w:pPr>
-      <w:r>
-        <w:rPr>
-          <w:rFonts w:asciiTheme="majorHAnsi" w:eastAsia="Times New Roman" w:hAnsiTheme="majorHAnsi" w:cstheme="majorHAnsi"/>
-          <w:sz w:val="24"/>
-          <w:szCs w:val="24"/>
-        </w:rPr>
-        <w:t xml:space="preserve">This clear structure ensures the program is effective and easy to understand. Each step in the program is thought out to meet the needs of the project with software engineering methods that emphasize simplicity, effectiveness, and error handling. The modularity of the program ensures that it is easy to change and add to in the future, should </w:t>
-      </w:r>
-      <w:proofErr w:type="gramStart"/>
-      <w:r>
-        <w:rPr>
-          <w:rFonts w:asciiTheme="majorHAnsi" w:eastAsia="Times New Roman" w:hAnsiTheme="majorHAnsi" w:cstheme="majorHAnsi"/>
-          <w:sz w:val="24"/>
-          <w:szCs w:val="24"/>
-        </w:rPr>
-        <w:t>additional</w:t>
-      </w:r>
-      <w:proofErr w:type="gramEnd"/>
-      <w:r>
-        <w:rPr>
-          <w:rFonts w:asciiTheme="majorHAnsi" w:eastAsia="Times New Roman" w:hAnsiTheme="majorHAnsi" w:cstheme="majorHAnsi"/>
-          <w:sz w:val="24"/>
-          <w:szCs w:val="24"/>
-        </w:rPr>
-        <w:t xml:space="preserve"> features or improvements be needed. This approach helps maintain high-quality code as it makes the program run efficiently based on its purpose.</w:t>
+        <w:t>This clear structure ensures the program is effective and easy to understand. Each step in the program is thought out to meet the needs of the project with software engineering methods that emphasize simplicity, effectiveness, and error handling. The modularity of the program ensures that it is easy to change and add to in the future, should additional features or improvements be needed. This approach helps maintain high-quality code as it makes the program run efficiently based on its purpose.</w:t>
       </w:r>
     </w:p>
     <w:p>
@@ -2478,7 +2284,6 @@
         <w:t xml:space="preserve">: </w:t>
       </w:r>
       <w:proofErr w:type="spellStart"/>
-      <w:proofErr w:type="gramStart"/>
       <w:r>
         <w:rPr>
           <w:rFonts w:asciiTheme="majorHAnsi" w:eastAsia="Times New Roman" w:hAnsiTheme="majorHAnsi" w:cstheme="majorHAnsi"/>
@@ -2489,7 +2294,6 @@
         <w:t>sys.argv</w:t>
       </w:r>
       <w:proofErr w:type="spellEnd"/>
-      <w:proofErr w:type="gramEnd"/>
       <w:r>
         <w:rPr>
           <w:rFonts w:asciiTheme="majorHAnsi" w:eastAsia="Times New Roman" w:hAnsiTheme="majorHAnsi" w:cstheme="majorHAnsi"/>
@@ -2800,7 +2604,7 @@
         </w:rPr>
         <w:t>. Available at:</w:t>
       </w:r>
-      <w:hyperlink r:id="rId7">
+      <w:hyperlink r:id="rId8">
         <w:r>
           <w:rPr>
             <w:rFonts w:asciiTheme="majorHAnsi" w:eastAsia="Times New Roman" w:hAnsiTheme="majorHAnsi" w:cstheme="majorHAnsi"/>
@@ -2810,7 +2614,7 @@
           <w:t xml:space="preserve"> </w:t>
         </w:r>
       </w:hyperlink>
-      <w:hyperlink r:id="rId8">
+      <w:hyperlink r:id="rId9">
         <w:r>
           <w:rPr>
             <w:rFonts w:asciiTheme="majorHAnsi" w:eastAsia="Times New Roman" w:hAnsiTheme="majorHAnsi" w:cstheme="majorHAnsi"/>
@@ -3229,7 +3033,6 @@
         </w:rPr>
         <w:t xml:space="preserve"> </w:t>
       </w:r>
-      <w:proofErr w:type="gramStart"/>
       <w:r>
         <w:rPr>
           <w:rFonts w:ascii="Consolas" w:eastAsia="Times New Roman" w:hAnsi="Consolas" w:cs="Times New Roman"/>
@@ -3251,7 +3054,6 @@
         <w:t>(</w:t>
       </w:r>
       <w:proofErr w:type="spellStart"/>
-      <w:proofErr w:type="gramEnd"/>
       <w:r>
         <w:rPr>
           <w:rFonts w:ascii="Consolas" w:eastAsia="Times New Roman" w:hAnsi="Consolas" w:cs="Times New Roman"/>
@@ -3397,7 +3199,6 @@
         <w:t xml:space="preserve"> </w:t>
       </w:r>
       <w:proofErr w:type="spellStart"/>
-      <w:proofErr w:type="gramStart"/>
       <w:r>
         <w:rPr>
           <w:rFonts w:ascii="Consolas" w:eastAsia="Times New Roman" w:hAnsi="Consolas" w:cs="Times New Roman"/>
@@ -3429,7 +3230,6 @@
         <w:t>reader</w:t>
       </w:r>
       <w:proofErr w:type="spellEnd"/>
-      <w:proofErr w:type="gramEnd"/>
       <w:r>
         <w:rPr>
           <w:rFonts w:ascii="Consolas" w:eastAsia="Times New Roman" w:hAnsi="Consolas" w:cs="Times New Roman"/>
@@ -3759,7 +3559,6 @@
         <w:t xml:space="preserve">                    </w:t>
       </w:r>
       <w:proofErr w:type="spellStart"/>
-      <w:proofErr w:type="gramStart"/>
       <w:r>
         <w:rPr>
           <w:rFonts w:ascii="Consolas" w:eastAsia="Times New Roman" w:hAnsi="Consolas" w:cs="Times New Roman"/>
@@ -3791,7 +3590,6 @@
         <w:t>append</w:t>
       </w:r>
       <w:proofErr w:type="spellEnd"/>
-      <w:proofErr w:type="gramEnd"/>
       <w:r>
         <w:rPr>
           <w:rFonts w:ascii="Consolas" w:eastAsia="Times New Roman" w:hAnsi="Consolas" w:cs="Times New Roman"/>
@@ -3822,7 +3620,6 @@
         </w:rPr>
         <w:t>(</w:t>
       </w:r>
-      <w:proofErr w:type="gramStart"/>
       <w:r>
         <w:rPr>
           <w:rFonts w:ascii="Consolas" w:eastAsia="Times New Roman" w:hAnsi="Consolas" w:cs="Times New Roman"/>
@@ -3843,7 +3640,6 @@
         </w:rPr>
         <w:t>[</w:t>
       </w:r>
-      <w:proofErr w:type="gramEnd"/>
       <w:r>
         <w:rPr>
           <w:rFonts w:ascii="Consolas" w:eastAsia="Times New Roman" w:hAnsi="Consolas" w:cs="Times New Roman"/>
@@ -3862,18 +3658,7 @@
           <w:szCs w:val="21"/>
           <w:lang w:val="en-US" w:eastAsia="en-US"/>
         </w:rPr>
-        <w:t>]</w:t>
-      </w:r>
-      <w:proofErr w:type="gramStart"/>
-      <w:r>
-        <w:rPr>
-          <w:rFonts w:ascii="Consolas" w:eastAsia="Times New Roman" w:hAnsi="Consolas" w:cs="Times New Roman"/>
-          <w:color w:val="CCCCCC"/>
-          <w:sz w:val="21"/>
-          <w:szCs w:val="21"/>
-          <w:lang w:val="en-US" w:eastAsia="en-US"/>
-        </w:rPr>
-        <w:t>))  </w:t>
+        <w:t>]))  </w:t>
       </w:r>
       <w:r>
         <w:rPr>
@@ -3883,18 +3668,7 @@
           <w:szCs w:val="21"/>
           <w:lang w:val="en-US" w:eastAsia="en-US"/>
         </w:rPr>
-        <w:t>#</w:t>
-      </w:r>
-      <w:proofErr w:type="gramEnd"/>
-      <w:r>
-        <w:rPr>
-          <w:rFonts w:ascii="Consolas" w:eastAsia="Times New Roman" w:hAnsi="Consolas" w:cs="Times New Roman"/>
-          <w:color w:val="6A9955"/>
-          <w:sz w:val="21"/>
-          <w:szCs w:val="21"/>
-          <w:lang w:val="en-US" w:eastAsia="en-US"/>
-        </w:rPr>
-        <w:t xml:space="preserve"> Assuming the second column holds the numerical values</w:t>
+        <w:t># Assuming the second column holds the numerical values</w:t>
       </w:r>
     </w:p>
     <w:p>
@@ -3984,7 +3758,6 @@
         </w:rPr>
         <w:t xml:space="preserve">                    </w:t>
       </w:r>
-      <w:proofErr w:type="gramStart"/>
       <w:r>
         <w:rPr>
           <w:rFonts w:ascii="Consolas" w:eastAsia="Times New Roman" w:hAnsi="Consolas" w:cs="Times New Roman"/>
@@ -4006,7 +3779,6 @@
         <w:t>(</w:t>
       </w:r>
       <w:proofErr w:type="spellStart"/>
-      <w:proofErr w:type="gramEnd"/>
       <w:r>
         <w:rPr>
           <w:rFonts w:ascii="Consolas" w:eastAsia="Times New Roman" w:hAnsi="Consolas" w:cs="Times New Roman"/>
@@ -4229,7 +4001,6 @@
         </w:rPr>
         <w:t xml:space="preserve">        </w:t>
       </w:r>
-      <w:proofErr w:type="gramStart"/>
       <w:r>
         <w:rPr>
           <w:rFonts w:ascii="Consolas" w:eastAsia="Times New Roman" w:hAnsi="Consolas" w:cs="Times New Roman"/>
@@ -4251,7 +4022,6 @@
         <w:t>(</w:t>
       </w:r>
       <w:proofErr w:type="spellStart"/>
-      <w:proofErr w:type="gramEnd"/>
       <w:r>
         <w:rPr>
           <w:rFonts w:ascii="Consolas" w:eastAsia="Times New Roman" w:hAnsi="Consolas" w:cs="Times New Roman"/>
@@ -4359,7 +4129,6 @@
         <w:t xml:space="preserve">        </w:t>
       </w:r>
       <w:proofErr w:type="spellStart"/>
-      <w:proofErr w:type="gramStart"/>
       <w:r>
         <w:rPr>
           <w:rFonts w:ascii="Consolas" w:eastAsia="Times New Roman" w:hAnsi="Consolas" w:cs="Times New Roman"/>
@@ -4391,7 +4160,6 @@
         <w:t>exit</w:t>
       </w:r>
       <w:proofErr w:type="spellEnd"/>
-      <w:proofErr w:type="gramEnd"/>
       <w:r>
         <w:rPr>
           <w:rFonts w:ascii="Consolas" w:eastAsia="Times New Roman" w:hAnsi="Consolas" w:cs="Times New Roman"/>
@@ -5107,18 +4875,7 @@
           <w:szCs w:val="21"/>
           <w:lang w:val="en-US" w:eastAsia="en-US"/>
         </w:rPr>
-        <w:t>write_output_</w:t>
-      </w:r>
-      <w:proofErr w:type="gramStart"/>
-      <w:r>
-        <w:rPr>
-          <w:rFonts w:ascii="Consolas" w:eastAsia="Times New Roman" w:hAnsi="Consolas" w:cs="Times New Roman"/>
-          <w:color w:val="DCDCAA"/>
-          <w:sz w:val="21"/>
-          <w:szCs w:val="21"/>
-          <w:lang w:val="en-US" w:eastAsia="en-US"/>
-        </w:rPr>
-        <w:t>file</w:t>
+        <w:t>write_output_file</w:t>
       </w:r>
       <w:proofErr w:type="spellEnd"/>
       <w:r>
@@ -5132,7 +4889,6 @@
         <w:t>(</w:t>
       </w:r>
       <w:proofErr w:type="spellStart"/>
-      <w:proofErr w:type="gramEnd"/>
       <w:r>
         <w:rPr>
           <w:rFonts w:ascii="Consolas" w:eastAsia="Times New Roman" w:hAnsi="Consolas" w:cs="Times New Roman"/>
@@ -5315,7 +5071,6 @@
         </w:rPr>
         <w:t xml:space="preserve"> </w:t>
       </w:r>
-      <w:proofErr w:type="gramStart"/>
       <w:r>
         <w:rPr>
           <w:rFonts w:ascii="Consolas" w:eastAsia="Times New Roman" w:hAnsi="Consolas" w:cs="Times New Roman"/>
@@ -5337,7 +5092,6 @@
         <w:t>(</w:t>
       </w:r>
       <w:proofErr w:type="spellStart"/>
-      <w:proofErr w:type="gramEnd"/>
       <w:r>
         <w:rPr>
           <w:rFonts w:ascii="Consolas" w:eastAsia="Times New Roman" w:hAnsi="Consolas" w:cs="Times New Roman"/>
@@ -5443,7 +5197,6 @@
         <w:t xml:space="preserve">            </w:t>
       </w:r>
       <w:proofErr w:type="spellStart"/>
-      <w:proofErr w:type="gramStart"/>
       <w:r>
         <w:rPr>
           <w:rFonts w:ascii="Consolas" w:eastAsia="Times New Roman" w:hAnsi="Consolas" w:cs="Times New Roman"/>
@@ -5475,7 +5228,6 @@
         <w:t>write</w:t>
       </w:r>
       <w:proofErr w:type="spellEnd"/>
-      <w:proofErr w:type="gramEnd"/>
       <w:r>
         <w:rPr>
           <w:rFonts w:ascii="Consolas" w:eastAsia="Times New Roman" w:hAnsi="Consolas" w:cs="Times New Roman"/>
@@ -5537,18 +5289,7 @@
           <w:szCs w:val="21"/>
           <w:lang w:val="en-US" w:eastAsia="en-US"/>
         </w:rPr>
-        <w:t>total_</w:t>
-      </w:r>
-      <w:proofErr w:type="gramStart"/>
-      <w:r>
-        <w:rPr>
-          <w:rFonts w:ascii="Consolas" w:eastAsia="Times New Roman" w:hAnsi="Consolas" w:cs="Times New Roman"/>
-          <w:color w:val="9CDCFE"/>
-          <w:sz w:val="21"/>
-          <w:szCs w:val="21"/>
-          <w:lang w:val="en-US" w:eastAsia="en-US"/>
-        </w:rPr>
-        <w:t>sum</w:t>
+        <w:t>total_sum</w:t>
       </w:r>
       <w:proofErr w:type="spellEnd"/>
       <w:r>
@@ -5569,18 +5310,7 @@
           <w:szCs w:val="21"/>
           <w:lang w:val="en-US" w:eastAsia="en-US"/>
         </w:rPr>
-        <w:t>\</w:t>
-      </w:r>
-      <w:proofErr w:type="gramEnd"/>
-      <w:r>
-        <w:rPr>
-          <w:rFonts w:ascii="Consolas" w:eastAsia="Times New Roman" w:hAnsi="Consolas" w:cs="Times New Roman"/>
-          <w:color w:val="D7BA7D"/>
-          <w:sz w:val="21"/>
-          <w:szCs w:val="21"/>
-          <w:lang w:val="en-US" w:eastAsia="en-US"/>
-        </w:rPr>
-        <w:t>n</w:t>
+        <w:t>\n</w:t>
       </w:r>
       <w:r>
         <w:rPr>
@@ -5626,7 +5356,6 @@
         <w:t xml:space="preserve">            </w:t>
       </w:r>
       <w:proofErr w:type="spellStart"/>
-      <w:proofErr w:type="gramStart"/>
       <w:r>
         <w:rPr>
           <w:rFonts w:ascii="Consolas" w:eastAsia="Times New Roman" w:hAnsi="Consolas" w:cs="Times New Roman"/>
@@ -5658,7 +5387,6 @@
         <w:t>write</w:t>
       </w:r>
       <w:proofErr w:type="spellEnd"/>
-      <w:proofErr w:type="gramEnd"/>
       <w:r>
         <w:rPr>
           <w:rFonts w:ascii="Consolas" w:eastAsia="Times New Roman" w:hAnsi="Consolas" w:cs="Times New Roman"/>
@@ -5849,7 +5577,6 @@
         </w:rPr>
         <w:t xml:space="preserve">        </w:t>
       </w:r>
-      <w:proofErr w:type="gramStart"/>
       <w:r>
         <w:rPr>
           <w:rFonts w:ascii="Consolas" w:eastAsia="Times New Roman" w:hAnsi="Consolas" w:cs="Times New Roman"/>
@@ -5871,7 +5598,6 @@
         <w:t>(</w:t>
       </w:r>
       <w:proofErr w:type="spellStart"/>
-      <w:proofErr w:type="gramEnd"/>
       <w:r>
         <w:rPr>
           <w:rFonts w:ascii="Consolas" w:eastAsia="Times New Roman" w:hAnsi="Consolas" w:cs="Times New Roman"/>
@@ -5979,7 +5705,6 @@
         <w:t xml:space="preserve">        </w:t>
       </w:r>
       <w:proofErr w:type="spellStart"/>
-      <w:proofErr w:type="gramStart"/>
       <w:r>
         <w:rPr>
           <w:rFonts w:ascii="Consolas" w:eastAsia="Times New Roman" w:hAnsi="Consolas" w:cs="Times New Roman"/>
@@ -6011,7 +5736,6 @@
         <w:t>exit</w:t>
       </w:r>
       <w:proofErr w:type="spellEnd"/>
-      <w:proofErr w:type="gramEnd"/>
       <w:r>
         <w:rPr>
           <w:rFonts w:ascii="Consolas" w:eastAsia="Times New Roman" w:hAnsi="Consolas" w:cs="Times New Roman"/>
@@ -6089,7 +5813,6 @@
         </w:rPr>
         <w:t xml:space="preserve"> </w:t>
       </w:r>
-      <w:proofErr w:type="gramStart"/>
       <w:r>
         <w:rPr>
           <w:rFonts w:ascii="Consolas" w:eastAsia="Times New Roman" w:hAnsi="Consolas" w:cs="Times New Roman"/>
@@ -6108,18 +5831,7 @@
           <w:szCs w:val="21"/>
           <w:lang w:val="en-US" w:eastAsia="en-US"/>
         </w:rPr>
-        <w:t>(</w:t>
-      </w:r>
-      <w:proofErr w:type="gramEnd"/>
-      <w:r>
-        <w:rPr>
-          <w:rFonts w:ascii="Consolas" w:eastAsia="Times New Roman" w:hAnsi="Consolas" w:cs="Times New Roman"/>
-          <w:color w:val="CCCCCC"/>
-          <w:sz w:val="21"/>
-          <w:szCs w:val="21"/>
-          <w:lang w:val="en-US" w:eastAsia="en-US"/>
-        </w:rPr>
-        <w:t>):</w:t>
+        <w:t>():</w:t>
       </w:r>
     </w:p>
     <w:p>
@@ -6187,7 +5899,6 @@
         <w:t>(</w:t>
       </w:r>
       <w:proofErr w:type="spellStart"/>
-      <w:proofErr w:type="gramStart"/>
       <w:r>
         <w:rPr>
           <w:rFonts w:ascii="Consolas" w:eastAsia="Times New Roman" w:hAnsi="Consolas" w:cs="Times New Roman"/>
@@ -6219,7 +5930,6 @@
         <w:t>argv</w:t>
       </w:r>
       <w:proofErr w:type="spellEnd"/>
-      <w:proofErr w:type="gramEnd"/>
       <w:r>
         <w:rPr>
           <w:rFonts w:ascii="Consolas" w:eastAsia="Times New Roman" w:hAnsi="Consolas" w:cs="Times New Roman"/>
@@ -6293,7 +6003,6 @@
         </w:rPr>
         <w:t xml:space="preserve">        </w:t>
       </w:r>
-      <w:proofErr w:type="gramStart"/>
       <w:r>
         <w:rPr>
           <w:rFonts w:ascii="Consolas" w:eastAsia="Times New Roman" w:hAnsi="Consolas" w:cs="Times New Roman"/>
@@ -6314,7 +6023,6 @@
         </w:rPr>
         <w:t>(</w:t>
       </w:r>
-      <w:proofErr w:type="gramEnd"/>
       <w:r>
         <w:rPr>
           <w:rFonts w:ascii="Consolas" w:eastAsia="Times New Roman" w:hAnsi="Consolas" w:cs="Times New Roman"/>
@@ -6403,7 +6111,6 @@
         <w:t xml:space="preserve">        </w:t>
       </w:r>
       <w:proofErr w:type="spellStart"/>
-      <w:proofErr w:type="gramStart"/>
       <w:r>
         <w:rPr>
           <w:rFonts w:ascii="Consolas" w:eastAsia="Times New Roman" w:hAnsi="Consolas" w:cs="Times New Roman"/>
@@ -6435,7 +6142,6 @@
         <w:t>exit</w:t>
       </w:r>
       <w:proofErr w:type="spellEnd"/>
-      <w:proofErr w:type="gramEnd"/>
       <w:r>
         <w:rPr>
           <w:rFonts w:ascii="Consolas" w:eastAsia="Times New Roman" w:hAnsi="Consolas" w:cs="Times New Roman"/>
@@ -6545,7 +6251,6 @@
         <w:t xml:space="preserve"> </w:t>
       </w:r>
       <w:proofErr w:type="spellStart"/>
-      <w:proofErr w:type="gramStart"/>
       <w:r>
         <w:rPr>
           <w:rFonts w:ascii="Consolas" w:eastAsia="Times New Roman" w:hAnsi="Consolas" w:cs="Times New Roman"/>
@@ -6577,7 +6282,6 @@
         <w:t>argv</w:t>
       </w:r>
       <w:proofErr w:type="spellEnd"/>
-      <w:proofErr w:type="gramEnd"/>
       <w:r>
         <w:rPr>
           <w:rFonts w:ascii="Consolas" w:eastAsia="Times New Roman" w:hAnsi="Consolas" w:cs="Times New Roman"/>
@@ -6674,7 +6378,6 @@
         <w:t xml:space="preserve"> </w:t>
       </w:r>
       <w:proofErr w:type="spellStart"/>
-      <w:proofErr w:type="gramStart"/>
       <w:r>
         <w:rPr>
           <w:rFonts w:ascii="Consolas" w:eastAsia="Times New Roman" w:hAnsi="Consolas" w:cs="Times New Roman"/>
@@ -6706,7 +6409,6 @@
         <w:t>argv</w:t>
       </w:r>
       <w:proofErr w:type="spellEnd"/>
-      <w:proofErr w:type="gramEnd"/>
       <w:r>
         <w:rPr>
           <w:rFonts w:ascii="Consolas" w:eastAsia="Times New Roman" w:hAnsi="Consolas" w:cs="Times New Roman"/>
@@ -7141,18 +6843,7 @@
           <w:szCs w:val="21"/>
           <w:lang w:val="en-US" w:eastAsia="en-US"/>
         </w:rPr>
-        <w:t>write_output_</w:t>
-      </w:r>
-      <w:proofErr w:type="gramStart"/>
-      <w:r>
-        <w:rPr>
-          <w:rFonts w:ascii="Consolas" w:eastAsia="Times New Roman" w:hAnsi="Consolas" w:cs="Times New Roman"/>
-          <w:color w:val="DCDCAA"/>
-          <w:sz w:val="21"/>
-          <w:szCs w:val="21"/>
-          <w:lang w:val="en-US" w:eastAsia="en-US"/>
-        </w:rPr>
-        <w:t>file</w:t>
+        <w:t>write_output_file</w:t>
       </w:r>
       <w:proofErr w:type="spellEnd"/>
       <w:r>
@@ -7166,7 +6857,6 @@
         <w:t>(</w:t>
       </w:r>
       <w:proofErr w:type="spellStart"/>
-      <w:proofErr w:type="gramEnd"/>
       <w:r>
         <w:rPr>
           <w:rFonts w:ascii="Consolas" w:eastAsia="Times New Roman" w:hAnsi="Consolas" w:cs="Times New Roman"/>
@@ -7253,7 +6943,6 @@
         </w:rPr>
         <w:t xml:space="preserve">    </w:t>
       </w:r>
-      <w:proofErr w:type="gramStart"/>
       <w:r>
         <w:rPr>
           <w:rFonts w:ascii="Consolas" w:eastAsia="Times New Roman" w:hAnsi="Consolas" w:cs="Times New Roman"/>
@@ -7275,7 +6964,6 @@
         <w:t>(</w:t>
       </w:r>
       <w:proofErr w:type="spellStart"/>
-      <w:proofErr w:type="gramEnd"/>
       <w:r>
         <w:rPr>
           <w:rFonts w:ascii="Consolas" w:eastAsia="Times New Roman" w:hAnsi="Consolas" w:cs="Times New Roman"/>
@@ -7488,7 +7176,6 @@
         </w:rPr>
         <w:t xml:space="preserve">    </w:t>
       </w:r>
-      <w:proofErr w:type="gramStart"/>
       <w:r>
         <w:rPr>
           <w:rFonts w:ascii="Consolas" w:eastAsia="Times New Roman" w:hAnsi="Consolas" w:cs="Times New Roman"/>
@@ -7507,18 +7194,7 @@
           <w:szCs w:val="21"/>
           <w:lang w:val="en-US" w:eastAsia="en-US"/>
         </w:rPr>
-        <w:t>(</w:t>
-      </w:r>
-      <w:proofErr w:type="gramEnd"/>
-      <w:r>
-        <w:rPr>
-          <w:rFonts w:ascii="Consolas" w:eastAsia="Times New Roman" w:hAnsi="Consolas" w:cs="Times New Roman"/>
-          <w:color w:val="CCCCCC"/>
-          <w:sz w:val="21"/>
-          <w:szCs w:val="21"/>
-          <w:lang w:val="en-US" w:eastAsia="en-US"/>
-        </w:rPr>
-        <w:t>)</w:t>
+        <w:t>()</w:t>
       </w:r>
     </w:p>
     <w:p>
@@ -7572,25 +7248,7 @@
         <w:rPr>
           <w:rFonts w:asciiTheme="majorHAnsi" w:hAnsiTheme="majorHAnsi" w:cstheme="majorHAnsi"/>
         </w:rPr>
-        <w:t xml:space="preserve"> </w:t>
-      </w:r>
-      <w:r>
-        <w:rPr>
-          <w:rFonts w:asciiTheme="majorHAnsi" w:hAnsiTheme="majorHAnsi" w:cstheme="majorHAnsi"/>
-        </w:rPr>
-        <w:t>2</w:t>
-      </w:r>
-      <w:r>
-        <w:rPr>
-          <w:rFonts w:asciiTheme="majorHAnsi" w:hAnsiTheme="majorHAnsi" w:cstheme="majorHAnsi"/>
-        </w:rPr>
-        <w:t xml:space="preserve">: </w:t>
-      </w:r>
-      <w:r>
-        <w:rPr>
-          <w:rFonts w:asciiTheme="majorHAnsi" w:hAnsiTheme="majorHAnsi" w:cstheme="majorHAnsi"/>
-        </w:rPr>
-        <w:t>Script file</w:t>
+        <w:t xml:space="preserve"> 2: Script file</w:t>
       </w:r>
       <w:bookmarkEnd w:id="19"/>
     </w:p>
@@ -7613,13 +7271,7 @@
         <w:rPr>
           <w:rFonts w:asciiTheme="majorHAnsi" w:hAnsiTheme="majorHAnsi" w:cstheme="majorHAnsi"/>
         </w:rPr>
-        <w:t xml:space="preserve"> </w:t>
-      </w:r>
-      <w:r>
-        <w:rPr>
-          <w:rFonts w:asciiTheme="majorHAnsi" w:hAnsiTheme="majorHAnsi" w:cstheme="majorHAnsi"/>
-        </w:rPr>
-        <w:t>.\run_data_processing.bat input_data.csv output_results.txt</w:t>
+        <w:t xml:space="preserve"> .\run_data_processing.bat input_data.csv output_results.txt</w:t>
       </w:r>
     </w:p>
     <w:p/>
@@ -9124,6 +8776,7 @@
   <w:style w:type="character" w:default="1" w:styleId="DefaultParagraphFont">
     <w:name w:val="Default Paragraph Font"/>
     <w:uiPriority w:val="1"/>
+    <w:semiHidden/>
     <w:unhideWhenUsed/>
   </w:style>
   <w:style w:type="table" w:default="1" w:styleId="TableNormal">
@@ -9248,6 +8901,18 @@
     <w:rPr>
       <w:color w:val="0000FF" w:themeColor="hyperlink"/>
       <w:u w:val="single"/>
+    </w:rPr>
+  </w:style>
+  <w:style w:type="character" w:styleId="UnresolvedMention">
+    <w:name w:val="Unresolved Mention"/>
+    <w:basedOn w:val="DefaultParagraphFont"/>
+    <w:uiPriority w:val="99"/>
+    <w:semiHidden/>
+    <w:unhideWhenUsed/>
+    <w:rsid w:val="00D62A14"/>
+    <w:rPr>
+      <w:color w:val="605E5C"/>
+      <w:shd w:val="clear" w:color="auto" w:fill="E1DFDD"/>
     </w:rPr>
   </w:style>
 </w:styles>
